--- a/electronics/labs/02/Lab2OhmsLaw(2).docx
+++ b/electronics/labs/02/Lab2OhmsLaw(2).docx
@@ -302,9 +302,11 @@
         </w:rPr>
       </w:pPr>
       <w:r>
-        <w:rPr/>
+        <w:rPr>
+          <w:color w:val="FF3333"/>
+        </w:rPr>
         <w:drawing>
-          <wp:anchor behindDoc="0" distT="0" distB="0" distL="0" distR="0" simplePos="0" locked="0" layoutInCell="0" allowOverlap="1" relativeHeight="7">
+          <wp:anchor behindDoc="0" distT="0" distB="0" distL="0" distR="0" simplePos="0" locked="0" layoutInCell="0" allowOverlap="1" relativeHeight="4">
             <wp:simplePos x="0" y="0"/>
             <wp:positionH relativeFrom="column">
               <wp:align>center</wp:align>
@@ -412,7 +414,29 @@
         <w:rPr>
           <w:color w:val="FF3333"/>
         </w:rPr>
-        <w:t>Linear regression gives y=-0.134101912+10.27729452x, with a correlation coefficient of 0.9999913434. That is a really straight line.</w:t>
+        <w:t xml:space="preserve">Linear regression gives y=-0.134101912+10.27729452x, with a correlation coefficient of 0.9999913434. That is a really straight line, </w:t>
+      </w:r>
+      <w:r>
+        <w:rPr>
+          <w:color w:val="FF3333"/>
+        </w:rPr>
+        <w:t xml:space="preserve">with an error of </w:t>
+      </w:r>
+      <w:r>
+        <w:rPr>
+          <w:b/>
+          <w:bCs/>
+          <w:color w:val="FF3333"/>
+        </w:rPr>
+        <w:t>roughly</w:t>
+      </w:r>
+      <w:r>
+        <w:rPr>
+          <w:b w:val="false"/>
+          <w:bCs w:val="false"/>
+          <w:color w:val="FF3333"/>
+        </w:rPr>
+        <w:t xml:space="preserve"> 0%.</w:t>
       </w:r>
     </w:p>
     <w:p>
@@ -507,19 +531,7 @@
         <w:rPr>
           <w:color w:val="FF3333"/>
         </w:rPr>
-        <w:t xml:space="preserve">The slope of my line is </w:t>
-      </w:r>
-      <w:r>
-        <w:rPr>
-          <w:color w:val="FF3333"/>
-        </w:rPr>
-        <w:t xml:space="preserve">10.27729452 </w:t>
-      </w:r>
-      <w:r>
-        <w:rPr>
-          <w:color w:val="FF3333"/>
-        </w:rPr>
-        <w:t>mA/V.</w:t>
+        <w:t>The slope of my line is 10.27729452 mA/V.</w:t>
       </w:r>
     </w:p>
     <w:p>
@@ -573,6 +585,14 @@
         <w:rPr>
           <w:color w:val="FF3333"/>
         </w:rPr>
+        <w:t>The value of the resistor is 0.0973018723998 V/mA = 97.3018723998</w:t>
+      </w:r>
+      <w:r>
+        <w:rPr>
+          <w:rFonts w:eastAsia="Times New Roman" w:cs="Times" w:ascii="Z003" w:hAnsi="Z003"/>
+          <w:color w:val="FF3333"/>
+        </w:rPr>
+        <w:t>Ω.</w:t>
       </w:r>
     </w:p>
     <w:p>
@@ -647,7 +667,92 @@
         <w:rPr>
           <w:color w:val="FF3333"/>
         </w:rPr>
-        <w:t>98.0 Ohms</w:t>
+        <w:t>The DMM reads 98.0</w:t>
+      </w:r>
+      <w:r>
+        <w:rPr>
+          <w:rFonts w:eastAsia="Times New Roman" w:cs="Times" w:ascii="Z003" w:hAnsi="Z003"/>
+          <w:i w:val="false"/>
+          <w:iCs w:val="false"/>
+          <w:color w:val="FF3333"/>
+        </w:rPr>
+        <w:t>Ω.</w:t>
+      </w:r>
+      <w:r>
+        <w:rPr>
+          <w:rFonts w:eastAsia="Times New Roman" w:cs="Times"/>
+          <w:i w:val="false"/>
+          <w:iCs w:val="false"/>
+          <w:color w:val="FF3333"/>
+        </w:rPr>
+        <w:t xml:space="preserve">  </w:t>
+      </w:r>
+      <w:r>
+        <w:rPr>
+          <w:rFonts w:eastAsia="Times New Roman" w:cs="Times"/>
+          <w:i w:val="false"/>
+          <w:iCs w:val="false"/>
+          <w:color w:val="FF3333"/>
+        </w:rPr>
+        <w:t>This is .7</w:t>
+      </w:r>
+      <w:r>
+        <w:rPr>
+          <w:rFonts w:eastAsia="Times New Roman" w:cs="Times" w:ascii="Z003" w:hAnsi="Z003"/>
+          <w:i w:val="false"/>
+          <w:iCs w:val="false"/>
+          <w:color w:val="FF3333"/>
+        </w:rPr>
+        <w:t>Ω</w:t>
+      </w:r>
+      <w:r>
+        <w:rPr>
+          <w:rFonts w:eastAsia="Times New Roman" w:cs="Times"/>
+          <w:i w:val="false"/>
+          <w:iCs w:val="false"/>
+          <w:color w:val="FF3333"/>
+        </w:rPr>
+        <w:t xml:space="preserve"> off from the slope resistance calculated earlier. The DMM’s reading is probably more accurate, since calculating the slope resistance requires using two DMMs, which introduces additional error.</w:t>
+      </w:r>
+    </w:p>
+    <w:p>
+      <w:pPr>
+        <w:pStyle w:val="Standard"/>
+        <w:rPr/>
+      </w:pPr>
+      <w:r>
+        <w:rPr/>
+      </w:r>
+    </w:p>
+    <w:p>
+      <w:pPr>
+        <w:pStyle w:val="Standard"/>
+        <w:ind w:right="3753" w:hanging="0"/>
+        <w:rPr/>
+      </w:pPr>
+      <w:r>
+        <w:rPr/>
+        <w:t xml:space="preserve">f) Given that your DMM has an input resistance of 10 MΩ when used as a voltmeter and about 5Ω when used as an ammeter, </w:t>
+      </w:r>
+      <w:r>
+        <w:rPr>
+          <w:b/>
+          <w:bCs/>
+        </w:rPr>
+        <w:t>discuss</w:t>
+      </w:r>
+      <w:r>
+        <w:rPr/>
+        <w:t xml:space="preserve"> whether you will get a better measurement for the resistance from the circuit of figure 1 or from the circuit of figure 2 on the right.</w:t>
+      </w:r>
+    </w:p>
+    <w:p>
+      <w:pPr>
+        <w:pStyle w:val="Figure"/>
+        <w:rPr/>
+      </w:pPr>
+      <w:r>
+        <w:rPr/>
       </w:r>
     </w:p>
     <w:p>
@@ -667,6 +772,54 @@
         <w:rPr>
           <w:color w:val="FF3333"/>
         </w:rPr>
+        <w:t xml:space="preserve">The circuit in figure 1 will give the better measurement, since the current drawn by the voltmeter is negligible, but the voltage drop across the ammeter is 5/105 of the </w:t>
+      </w:r>
+      <w:r>
+        <w:rPr>
+          <w:rFonts w:eastAsia="Times New Roman" w:cs="Times"/>
+          <w:color w:val="FF3333"/>
+          <w:kern w:val="2"/>
+          <w:sz w:val="22"/>
+          <w:szCs w:val="20"/>
+          <w:lang w:val="en-US" w:eastAsia="zh-CN" w:bidi="ar-SA"/>
+        </w:rPr>
+        <w:t>power source’s voltage</w:t>
+      </w:r>
+      <w:r>
+        <w:rPr>
+          <w:color w:val="FF3333"/>
+        </w:rPr>
+        <w:t>, which is substantial.</w:t>
+      </w:r>
+    </w:p>
+    <w:p>
+      <w:pPr>
+        <w:pStyle w:val="Standard"/>
+        <w:rPr/>
+      </w:pPr>
+      <w:r>
+        <w:rPr/>
+      </w:r>
+    </w:p>
+    <w:p>
+      <w:pPr>
+        <w:pStyle w:val="Standard"/>
+        <w:rPr/>
+      </w:pPr>
+      <w:r>
+        <w:rPr/>
+        <w:t xml:space="preserve">g) </w:t>
+      </w:r>
+      <w:r>
+        <w:rPr>
+          <w:b/>
+          <w:bCs/>
+        </w:rPr>
+        <w:t xml:space="preserve">What does this tell you </w:t>
+      </w:r>
+      <w:r>
+        <w:rPr/>
+        <w:t>about the input resistance of a good ammeter and that of a good voltmeter?</w:t>
       </w:r>
     </w:p>
     <w:p>
@@ -686,398 +839,46 @@
         <w:rPr>
           <w:color w:val="FF3333"/>
         </w:rPr>
-        <mc:AlternateContent>
-          <mc:Choice Requires="wps">
-            <w:drawing>
-              <wp:anchor behindDoc="0" distT="0" distB="0" distL="0" distR="0" simplePos="0" locked="0" layoutInCell="0" allowOverlap="1" relativeHeight="4" wp14:anchorId="543355AB">
-                <wp:simplePos x="0" y="0"/>
-                <wp:positionH relativeFrom="column">
-                  <wp:posOffset>4614545</wp:posOffset>
-                </wp:positionH>
-                <wp:positionV relativeFrom="paragraph">
-                  <wp:posOffset>220980</wp:posOffset>
-                </wp:positionV>
-                <wp:extent cx="1738630" cy="1210945"/>
-                <wp:effectExtent l="0" t="0" r="2540" b="0"/>
-                <wp:wrapNone/>
-                <wp:docPr id="3" name="Text Box 7"/>
-                <a:graphic xmlns:a="http://schemas.openxmlformats.org/drawingml/2006/main">
-                  <a:graphicData uri="http://schemas.microsoft.com/office/word/2010/wordprocessingShape">
-                    <wps:wsp>
-                      <wps:cNvSpPr/>
-                      <wps:spPr>
-                        <a:xfrm>
-                          <a:off x="0" y="0"/>
-                          <a:ext cx="1738080" cy="1210320"/>
-                        </a:xfrm>
-                        <a:prstGeom prst="rect">
-                          <a:avLst/>
-                        </a:prstGeom>
-                        <a:solidFill>
-                          <a:schemeClr val="lt1"/>
-                        </a:solidFill>
-                        <a:ln w="6350">
-                          <a:noFill/>
-                        </a:ln>
-                      </wps:spPr>
-                      <wps:style>
-                        <a:lnRef idx="0"/>
-                        <a:fillRef idx="0"/>
-                        <a:effectRef idx="0"/>
-                        <a:fontRef idx="minor"/>
-                      </wps:style>
-                      <wps:txbx>
-                        <w:txbxContent>
-                          <w:p>
-                            <w:pPr>
-                              <w:pStyle w:val="FrameContents"/>
-                              <w:rPr>
-                                <w:color w:val="000000"/>
-                              </w:rPr>
-                            </w:pPr>
-                            <w:r>
-                              <w:rPr>
-                                <w:color w:val="000000"/>
-                              </w:rPr>
-                              <w:drawing>
-                                <wp:inline distT="0" distB="0" distL="0" distR="0">
-                                  <wp:extent cx="1422400" cy="914400"/>
-                                  <wp:effectExtent l="0" t="0" r="0" b="0"/>
-                                  <wp:docPr id="5" name="Picture 6" descr=""/>
-                                  <wp:cNvGraphicFramePr>
-                                    <a:graphicFrameLocks xmlns:a="http://schemas.openxmlformats.org/drawingml/2006/main" noChangeAspect="1"/>
-                                  </wp:cNvGraphicFramePr>
-                                  <a:graphic xmlns:a="http://schemas.openxmlformats.org/drawingml/2006/main">
-                                    <a:graphicData uri="http://schemas.openxmlformats.org/drawingml/2006/picture">
-                                      <pic:pic xmlns:pic="http://schemas.openxmlformats.org/drawingml/2006/picture">
-                                        <pic:nvPicPr>
-                                          <pic:cNvPr id="5" name="Picture 6" descr=""/>
-                                          <pic:cNvPicPr>
-                                            <a:picLocks noChangeAspect="1" noChangeArrowheads="1"/>
-                                          </pic:cNvPicPr>
-                                        </pic:nvPicPr>
-                                        <pic:blipFill>
-                                          <a:blip r:embed="rId4"/>
-                                          <a:stretch>
-                                            <a:fillRect/>
-                                          </a:stretch>
-                                        </pic:blipFill>
-                                        <pic:spPr bwMode="auto">
-                                          <a:xfrm>
-                                            <a:off x="0" y="0"/>
-                                            <a:ext cx="1422400" cy="914400"/>
-                                          </a:xfrm>
-                                          <a:prstGeom prst="rect">
-                                            <a:avLst/>
-                                          </a:prstGeom>
-                                        </pic:spPr>
-                                      </pic:pic>
-                                    </a:graphicData>
-                                  </a:graphic>
-                                </wp:inline>
-                              </w:drawing>
-                            </w:r>
-                          </w:p>
-                          <w:p>
-                            <w:pPr>
-                              <w:pStyle w:val="FrameContents"/>
-                              <w:spacing w:before="0" w:after="120"/>
-                              <w:rPr>
-                                <w:color w:val="000000"/>
-                              </w:rPr>
-                            </w:pPr>
-                            <w:r>
-                              <w:rPr>
-                                <w:color w:val="000000"/>
-                              </w:rPr>
-                              <w:t>Figure 2</w:t>
-                            </w:r>
-                          </w:p>
-                        </w:txbxContent>
-                      </wps:txbx>
-                      <wps:bodyPr>
-                        <a:noAutofit/>
-                      </wps:bodyPr>
-                    </wps:wsp>
-                  </a:graphicData>
-                </a:graphic>
-              </wp:anchor>
-            </w:drawing>
-          </mc:Choice>
-          <mc:Fallback>
-            <w:pict>
-              <v:rect id="shape_0" ID="Text Box 7" fillcolor="white" stroked="f" style="position:absolute;margin-left:363.35pt;margin-top:17.4pt;width:136.8pt;height:95.25pt;mso-wrap-style:square;v-text-anchor:top" wp14:anchorId="543355AB">
-                <v:fill o:detectmouseclick="t" type="solid" color2="black"/>
-                <v:stroke color="#3465a4" weight="6480" joinstyle="round" endcap="flat"/>
-                <v:textbox>
-                  <w:txbxContent>
-                    <w:p>
-                      <w:pPr>
-                        <w:pStyle w:val="FrameContents"/>
-                        <w:rPr>
-                          <w:color w:val="000000"/>
-                        </w:rPr>
-                      </w:pPr>
-                      <w:r>
-                        <w:rPr>
-                          <w:color w:val="000000"/>
-                        </w:rPr>
-                        <w:drawing>
-                          <wp:inline distT="0" distB="0" distL="0" distR="0">
-                            <wp:extent cx="1422400" cy="914400"/>
-                            <wp:effectExtent l="0" t="0" r="0" b="0"/>
-                            <wp:docPr id="6" name="Picture 6" descr=""/>
-                            <wp:cNvGraphicFramePr>
-                              <a:graphicFrameLocks xmlns:a="http://schemas.openxmlformats.org/drawingml/2006/main" noChangeAspect="1"/>
-                            </wp:cNvGraphicFramePr>
-                            <a:graphic xmlns:a="http://schemas.openxmlformats.org/drawingml/2006/main">
-                              <a:graphicData uri="http://schemas.openxmlformats.org/drawingml/2006/picture">
-                                <pic:pic xmlns:pic="http://schemas.openxmlformats.org/drawingml/2006/picture">
-                                  <pic:nvPicPr>
-                                    <pic:cNvPr id="6" name="Picture 6" descr=""/>
-                                    <pic:cNvPicPr>
-                                      <a:picLocks noChangeAspect="1" noChangeArrowheads="1"/>
-                                    </pic:cNvPicPr>
-                                  </pic:nvPicPr>
-                                  <pic:blipFill>
-                                    <a:blip r:embed="rId4"/>
-                                    <a:stretch>
-                                      <a:fillRect/>
-                                    </a:stretch>
-                                  </pic:blipFill>
-                                  <pic:spPr bwMode="auto">
-                                    <a:xfrm>
-                                      <a:off x="0" y="0"/>
-                                      <a:ext cx="1422400" cy="914400"/>
-                                    </a:xfrm>
-                                    <a:prstGeom prst="rect">
-                                      <a:avLst/>
-                                    </a:prstGeom>
-                                  </pic:spPr>
-                                </pic:pic>
-                              </a:graphicData>
-                            </a:graphic>
-                          </wp:inline>
-                        </w:drawing>
-                      </w:r>
-                    </w:p>
-                    <w:p>
-                      <w:pPr>
-                        <w:pStyle w:val="FrameContents"/>
-                        <w:spacing w:before="0" w:after="120"/>
-                        <w:rPr>
-                          <w:color w:val="000000"/>
-                        </w:rPr>
-                      </w:pPr>
-                      <w:r>
-                        <w:rPr>
-                          <w:color w:val="000000"/>
-                        </w:rPr>
-                        <w:t>Figure 2</w:t>
-                      </w:r>
-                    </w:p>
-                  </w:txbxContent>
-                </v:textbox>
-                <w10:wrap type="none"/>
-              </v:rect>
-            </w:pict>
-          </mc:Fallback>
-        </mc:AlternateContent>
-      </w:r>
-    </w:p>
-    <w:p>
-      <w:pPr>
-        <w:pStyle w:val="Standard"/>
-        <w:rPr/>
-      </w:pPr>
-      <w:r>
-        <w:rPr/>
-      </w:r>
-    </w:p>
-    <w:p>
-      <w:pPr>
-        <w:pStyle w:val="Standard"/>
-        <w:ind w:right="3753" w:hanging="0"/>
-        <w:rPr/>
-      </w:pPr>
-      <w:r>
-        <w:rPr/>
-        <w:t xml:space="preserve">f) Given that your DMM has an input resistance of 10 MΩ when used as a voltmeter and about 5Ω when used as an ammeter, </w:t>
-      </w:r>
-      <w:r>
-        <w:rPr>
-          <w:b/>
-          <w:bCs/>
-        </w:rPr>
-        <w:t>discuss</w:t>
-      </w:r>
-      <w:r>
-        <w:rPr/>
-        <w:t xml:space="preserve"> whether you will get a better measurement for the resistance from the circuit of figure 1 or from the circuit of figure 2 on the right.</w:t>
-      </w:r>
-    </w:p>
-    <w:p>
-      <w:pPr>
-        <w:pStyle w:val="Figure"/>
-        <w:rPr/>
-      </w:pPr>
-      <w:r>
-        <w:rPr/>
-      </w:r>
-    </w:p>
-    <w:p>
-      <w:pPr>
-        <w:pStyle w:val="Standard"/>
-        <w:rPr/>
-      </w:pPr>
-      <w:r>
-        <w:rPr/>
-      </w:r>
-    </w:p>
-    <w:p>
-      <w:pPr>
-        <w:pStyle w:val="Standard"/>
-        <w:pBdr>
-          <w:top w:val="single" w:sz="2" w:space="1" w:color="000000"/>
-          <w:left w:val="single" w:sz="2" w:space="1" w:color="000000"/>
-          <w:bottom w:val="single" w:sz="2" w:space="1" w:color="000000"/>
-          <w:right w:val="single" w:sz="2" w:space="1" w:color="000000"/>
-        </w:pBdr>
-        <w:rPr>
-          <w:color w:val="FF3333"/>
-        </w:rPr>
-      </w:pPr>
-      <w:r>
-        <w:rPr>
-          <w:color w:val="FF3333"/>
-        </w:rPr>
-        <w:t>I get a better reading on the ammeter from circuit 1 because in circuit 2, the ammeter is not reading the current that goes to the voltmeter. The voltmeter is more accurate though.</w:t>
-      </w:r>
-    </w:p>
-    <w:p>
-      <w:pPr>
-        <w:pStyle w:val="Standard"/>
-        <w:pBdr>
-          <w:top w:val="single" w:sz="2" w:space="1" w:color="000000"/>
-          <w:left w:val="single" w:sz="2" w:space="1" w:color="000000"/>
-          <w:bottom w:val="single" w:sz="2" w:space="1" w:color="000000"/>
-          <w:right w:val="single" w:sz="2" w:space="1" w:color="000000"/>
-        </w:pBdr>
-        <w:rPr>
-          <w:color w:val="FF3333"/>
-        </w:rPr>
-      </w:pPr>
-      <w:r>
-        <w:rPr>
-          <w:color w:val="FF3333"/>
-        </w:rPr>
-      </w:r>
-    </w:p>
-    <w:p>
-      <w:pPr>
-        <w:pStyle w:val="Standard"/>
-        <w:pBdr>
-          <w:top w:val="single" w:sz="2" w:space="1" w:color="000000"/>
-          <w:left w:val="single" w:sz="2" w:space="1" w:color="000000"/>
-          <w:bottom w:val="single" w:sz="2" w:space="1" w:color="000000"/>
-          <w:right w:val="single" w:sz="2" w:space="1" w:color="000000"/>
-        </w:pBdr>
-        <w:rPr>
-          <w:color w:val="FF3333"/>
-        </w:rPr>
-      </w:pPr>
-      <w:r>
-        <w:rPr>
-          <w:color w:val="FF3333"/>
-        </w:rPr>
-      </w:r>
-    </w:p>
-    <w:p>
-      <w:pPr>
-        <w:pStyle w:val="Standard"/>
-        <w:rPr/>
-      </w:pPr>
-      <w:r>
-        <w:rPr/>
-      </w:r>
-    </w:p>
-    <w:p>
-      <w:pPr>
-        <w:pStyle w:val="Standard"/>
-        <w:rPr/>
-      </w:pPr>
-      <w:r>
-        <w:rPr/>
-        <w:t xml:space="preserve">g) </w:t>
-      </w:r>
-      <w:r>
-        <w:rPr>
-          <w:b/>
-          <w:bCs/>
-        </w:rPr>
-        <w:t xml:space="preserve">What does this tell you </w:t>
-      </w:r>
-      <w:r>
-        <w:rPr/>
-        <w:t>about the input resistance of a good ammeter and that of a good voltmeter?</w:t>
-      </w:r>
-    </w:p>
-    <w:p>
-      <w:pPr>
-        <w:pStyle w:val="Standard"/>
-        <w:pBdr>
-          <w:top w:val="single" w:sz="2" w:space="1" w:color="000000"/>
-          <w:left w:val="single" w:sz="2" w:space="1" w:color="000000"/>
-          <w:bottom w:val="single" w:sz="2" w:space="1" w:color="000000"/>
-          <w:right w:val="single" w:sz="2" w:space="1" w:color="000000"/>
-        </w:pBdr>
-        <w:rPr>
-          <w:color w:val="FF3333"/>
-        </w:rPr>
-      </w:pPr>
-      <w:r>
-        <w:rPr>
-          <w:color w:val="FF3333"/>
-        </w:rPr>
-        <w:t>A good ammeter has low resistance, since we want it to expend as little of the current as possible. A good voltmeter has high resistance, since we connect it in parallel, so we want as little current as possible to be diverted to the voltmeter.</w:t>
-      </w:r>
-    </w:p>
-    <w:p>
-      <w:pPr>
-        <w:pStyle w:val="Standard"/>
-        <w:pBdr>
-          <w:top w:val="single" w:sz="2" w:space="1" w:color="000000"/>
-          <w:left w:val="single" w:sz="2" w:space="1" w:color="000000"/>
-          <w:bottom w:val="single" w:sz="2" w:space="1" w:color="000000"/>
-          <w:right w:val="single" w:sz="2" w:space="1" w:color="000000"/>
-        </w:pBdr>
-        <w:rPr>
-          <w:color w:val="FF3333"/>
-        </w:rPr>
-      </w:pPr>
-      <w:r>
-        <w:rPr>
-          <w:color w:val="FF3333"/>
-        </w:rPr>
-      </w:r>
-    </w:p>
-    <w:p>
-      <w:pPr>
-        <w:pStyle w:val="Standard"/>
-        <w:pBdr>
-          <w:top w:val="single" w:sz="2" w:space="1" w:color="000000"/>
-          <w:left w:val="single" w:sz="2" w:space="1" w:color="000000"/>
-          <w:bottom w:val="single" w:sz="2" w:space="1" w:color="000000"/>
-          <w:right w:val="single" w:sz="2" w:space="1" w:color="000000"/>
-        </w:pBdr>
-        <w:rPr>
-          <w:color w:val="FF3333"/>
-        </w:rPr>
-      </w:pPr>
-      <w:r>
-        <w:rPr>
-          <w:color w:val="FF3333"/>
-        </w:rPr>
+        <w:t xml:space="preserve">A good ammeter has low resistance, since </w:t>
+      </w:r>
+      <w:r>
+        <w:rPr>
+          <w:rFonts w:eastAsia="Times New Roman" w:cs="Times"/>
+          <w:color w:val="FF3333"/>
+          <w:kern w:val="2"/>
+          <w:sz w:val="22"/>
+          <w:szCs w:val="20"/>
+          <w:lang w:val="en-US" w:eastAsia="zh-CN" w:bidi="ar-SA"/>
+        </w:rPr>
+        <w:t>it’</w:t>
+      </w:r>
+      <w:r>
+        <w:rPr>
+          <w:rFonts w:eastAsia="Times New Roman" w:cs="Times"/>
+          <w:color w:val="FF3333"/>
+          <w:kern w:val="2"/>
+          <w:sz w:val="22"/>
+          <w:szCs w:val="20"/>
+          <w:lang w:val="en-US" w:eastAsia="zh-CN" w:bidi="ar-SA"/>
+        </w:rPr>
+        <w:t xml:space="preserve">s connected in series, and we want it to have as little effect on the </w:t>
+      </w:r>
+      <w:r>
+        <w:rPr>
+          <w:rFonts w:eastAsia="Times New Roman" w:cs="Times"/>
+          <w:color w:val="FF3333"/>
+          <w:kern w:val="2"/>
+          <w:sz w:val="22"/>
+          <w:szCs w:val="20"/>
+          <w:lang w:val="en-US" w:eastAsia="zh-CN" w:bidi="ar-SA"/>
+        </w:rPr>
+        <w:t>circuit</w:t>
+      </w:r>
+      <w:r>
+        <w:rPr>
+          <w:color w:val="FF3333"/>
+        </w:rPr>
+        <w:t xml:space="preserve"> as possible. A good voltmeter has high resistance, since we connect it in parallel, so we want as little current as possible to be diverted to the voltmeter.</w:t>
       </w:r>
     </w:p>
     <w:p>
@@ -1098,7 +899,7 @@
             <wp:extent cx="1606550" cy="1650365"/>
             <wp:effectExtent l="0" t="0" r="0" b="0"/>
             <wp:wrapSquare wrapText="bothSides"/>
-            <wp:docPr id="7" name="graphics1" descr=""/>
+            <wp:docPr id="3" name="graphics1" descr=""/>
             <wp:cNvGraphicFramePr>
               <a:graphicFrameLocks xmlns:a="http://schemas.openxmlformats.org/drawingml/2006/main" noChangeAspect="1"/>
             </wp:cNvGraphicFramePr>
@@ -1106,13 +907,13 @@
               <a:graphicData uri="http://schemas.openxmlformats.org/drawingml/2006/picture">
                 <pic:pic xmlns:pic="http://schemas.openxmlformats.org/drawingml/2006/picture">
                   <pic:nvPicPr>
-                    <pic:cNvPr id="7" name="graphics1" descr=""/>
+                    <pic:cNvPr id="3" name="graphics1" descr=""/>
                     <pic:cNvPicPr>
                       <a:picLocks noChangeAspect="1" noChangeArrowheads="1"/>
                     </pic:cNvPicPr>
                   </pic:nvPicPr>
                   <pic:blipFill>
-                    <a:blip r:embed="rId5"/>
+                    <a:blip r:embed="rId4"/>
                     <a:stretch>
                       <a:fillRect/>
                     </a:stretch>
@@ -1186,15 +987,6 @@
     <w:p>
       <w:pPr>
         <w:pStyle w:val="Standard"/>
-        <w:rPr/>
-      </w:pPr>
-      <w:r>
-        <w:rPr/>
-      </w:r>
-    </w:p>
-    <w:p>
-      <w:pPr>
-        <w:pStyle w:val="Standard"/>
         <w:pBdr>
           <w:top w:val="single" w:sz="2" w:space="1" w:color="000000"/>
           <w:left w:val="single" w:sz="2" w:space="1" w:color="000000"/>
@@ -1209,7 +1001,25 @@
         <w:rPr>
           <w:color w:val="FF3333"/>
         </w:rPr>
-        <w:t>0.01V: 0.2 off</w:t>
+        <w:t>0.01V: 0.2</w:t>
+      </w:r>
+      <w:r>
+        <w:rPr>
+          <w:color w:val="FF3333"/>
+        </w:rPr>
+        <w:t>A;</w:t>
+      </w:r>
+      <w:r>
+        <w:rPr>
+          <w:color w:val="FF3333"/>
+        </w:rPr>
+        <w:t xml:space="preserve"> </w:t>
+      </w:r>
+      <w:r>
+        <w:rPr>
+          <w:color w:val="FF3333"/>
+        </w:rPr>
+        <w:t>no light</w:t>
       </w:r>
     </w:p>
     <w:p>
@@ -1229,7 +1039,25 @@
         <w:rPr>
           <w:color w:val="FF3333"/>
         </w:rPr>
-        <w:t>0.09V: 5.1 off</w:t>
+        <w:t>0.09V: 5.1</w:t>
+      </w:r>
+      <w:r>
+        <w:rPr>
+          <w:color w:val="FF3333"/>
+        </w:rPr>
+        <w:t>A;</w:t>
+      </w:r>
+      <w:r>
+        <w:rPr>
+          <w:color w:val="FF3333"/>
+        </w:rPr>
+        <w:t xml:space="preserve"> </w:t>
+      </w:r>
+      <w:r>
+        <w:rPr>
+          <w:color w:val="FF3333"/>
+        </w:rPr>
+        <w:t>no light</w:t>
       </w:r>
     </w:p>
     <w:p>
@@ -1249,7 +1077,25 @@
         <w:rPr>
           <w:color w:val="FF3333"/>
         </w:rPr>
-        <w:t>0.20V: 9.8 off</w:t>
+        <w:t>0.20V: 9.8</w:t>
+      </w:r>
+      <w:r>
+        <w:rPr>
+          <w:color w:val="FF3333"/>
+        </w:rPr>
+        <w:t>A;</w:t>
+      </w:r>
+      <w:r>
+        <w:rPr>
+          <w:color w:val="FF3333"/>
+        </w:rPr>
+        <w:t xml:space="preserve"> </w:t>
+      </w:r>
+      <w:r>
+        <w:rPr>
+          <w:color w:val="FF3333"/>
+        </w:rPr>
+        <w:t>no light</w:t>
       </w:r>
     </w:p>
     <w:p>
@@ -1269,7 +1115,25 @@
         <w:rPr>
           <w:color w:val="FF3333"/>
         </w:rPr>
-        <w:t>0.60V: 16.1 off</w:t>
+        <w:t>0.60V: 16.1</w:t>
+      </w:r>
+      <w:r>
+        <w:rPr>
+          <w:color w:val="FF3333"/>
+        </w:rPr>
+        <w:t>A;</w:t>
+      </w:r>
+      <w:r>
+        <w:rPr>
+          <w:color w:val="FF3333"/>
+        </w:rPr>
+        <w:t xml:space="preserve"> </w:t>
+      </w:r>
+      <w:r>
+        <w:rPr>
+          <w:color w:val="FF3333"/>
+        </w:rPr>
+        <w:t>no light</w:t>
       </w:r>
     </w:p>
     <w:p>
@@ -1289,7 +1153,25 @@
         <w:rPr>
           <w:color w:val="FF3333"/>
         </w:rPr>
-        <w:t>1.11V: 20.4 off</w:t>
+        <w:t>1.11V: 20.4</w:t>
+      </w:r>
+      <w:r>
+        <w:rPr>
+          <w:color w:val="FF3333"/>
+        </w:rPr>
+        <w:t>A;</w:t>
+      </w:r>
+      <w:r>
+        <w:rPr>
+          <w:color w:val="FF3333"/>
+        </w:rPr>
+        <w:t xml:space="preserve"> </w:t>
+      </w:r>
+      <w:r>
+        <w:rPr>
+          <w:color w:val="FF3333"/>
+        </w:rPr>
+        <w:t>no light</w:t>
       </w:r>
     </w:p>
     <w:p>
@@ -1309,7 +1191,25 @@
         <w:rPr>
           <w:color w:val="FF3333"/>
         </w:rPr>
-        <w:t>1.78V: 25.6 off</w:t>
+        <w:t>1.78V: 25.6</w:t>
+      </w:r>
+      <w:r>
+        <w:rPr>
+          <w:color w:val="FF3333"/>
+        </w:rPr>
+        <w:t>A;</w:t>
+      </w:r>
+      <w:r>
+        <w:rPr>
+          <w:color w:val="FF3333"/>
+        </w:rPr>
+        <w:t xml:space="preserve"> </w:t>
+      </w:r>
+      <w:r>
+        <w:rPr>
+          <w:color w:val="FF3333"/>
+        </w:rPr>
+        <w:t>no light</w:t>
       </w:r>
     </w:p>
     <w:p>
@@ -1329,7 +1229,19 @@
         <w:rPr>
           <w:color w:val="FF3333"/>
         </w:rPr>
-        <w:t xml:space="preserve">2.48V: 30.4 </w:t>
+        <w:t>2.48V: 30.4</w:t>
+      </w:r>
+      <w:r>
+        <w:rPr>
+          <w:color w:val="FF3333"/>
+        </w:rPr>
+        <w:t>A;</w:t>
+      </w:r>
+      <w:r>
+        <w:rPr>
+          <w:color w:val="FF3333"/>
+        </w:rPr>
+        <w:t xml:space="preserve"> </w:t>
       </w:r>
       <w:r>
         <w:rPr>
@@ -1360,7 +1272,25 @@
         <w:rPr>
           <w:color w:val="FF3333"/>
         </w:rPr>
-        <w:t>3.21V: 35.0 barely glowing</w:t>
+        <w:t>3.21V: 35.0</w:t>
+      </w:r>
+      <w:r>
+        <w:rPr>
+          <w:color w:val="FF3333"/>
+        </w:rPr>
+        <w:t>A;</w:t>
+      </w:r>
+      <w:r>
+        <w:rPr>
+          <w:color w:val="FF3333"/>
+        </w:rPr>
+        <w:t xml:space="preserve"> barely glowing </w:t>
+      </w:r>
+      <w:r>
+        <w:rPr>
+          <w:color w:val="FF3333"/>
+        </w:rPr>
+        <w:t>orange</w:t>
       </w:r>
     </w:p>
     <w:p>
@@ -1380,13 +1310,31 @@
         <w:rPr>
           <w:color w:val="FF3333"/>
         </w:rPr>
-        <w:t xml:space="preserve">5.07V: 45.8 </w:t>
-      </w:r>
-      <w:r>
-        <w:rPr>
-          <w:color w:val="FF3333"/>
-        </w:rPr>
-        <w:t>glowing a little more</w:t>
+        <w:t>5.07V: 45.8</w:t>
+      </w:r>
+      <w:r>
+        <w:rPr>
+          <w:color w:val="FF3333"/>
+        </w:rPr>
+        <w:t>A;</w:t>
+      </w:r>
+      <w:r>
+        <w:rPr>
+          <w:color w:val="FF3333"/>
+        </w:rPr>
+        <w:t xml:space="preserve"> glowing </w:t>
+      </w:r>
+      <w:r>
+        <w:rPr>
+          <w:color w:val="FF3333"/>
+        </w:rPr>
+        <w:t xml:space="preserve">orange </w:t>
+      </w:r>
+      <w:r>
+        <w:rPr>
+          <w:color w:val="FF3333"/>
+        </w:rPr>
+        <w:t>a little more</w:t>
       </w:r>
     </w:p>
     <w:p>
@@ -1406,13 +1354,19 @@
         <w:rPr>
           <w:color w:val="FF3333"/>
         </w:rPr>
-        <w:t xml:space="preserve">7.01V: 54.4 </w:t>
-      </w:r>
-      <w:r>
-        <w:rPr>
-          <w:color w:val="FF3333"/>
-        </w:rPr>
-        <w:t>glowing</w:t>
+        <w:t>7.01V: 54.4</w:t>
+      </w:r>
+      <w:r>
+        <w:rPr>
+          <w:color w:val="FF3333"/>
+        </w:rPr>
+        <w:t>A;</w:t>
+      </w:r>
+      <w:r>
+        <w:rPr>
+          <w:color w:val="FF3333"/>
+        </w:rPr>
+        <w:t xml:space="preserve"> glowing yellow-orange</w:t>
       </w:r>
     </w:p>
     <w:p>
@@ -1432,13 +1386,36 @@
         <w:rPr>
           <w:color w:val="FF3333"/>
         </w:rPr>
-        <w:t xml:space="preserve">8.97V: 62.3 </w:t>
-      </w:r>
-      <w:r>
-        <w:rPr>
-          <w:color w:val="FF3333"/>
-        </w:rPr>
-        <w:t>definitely a lightbulb, not bright</w:t>
+        <w:t>8.97V: 62.3</w:t>
+      </w:r>
+      <w:r>
+        <w:rPr>
+          <w:color w:val="FF3333"/>
+        </w:rPr>
+        <w:t>A;</w:t>
+      </w:r>
+      <w:r>
+        <w:rPr>
+          <w:color w:val="FF3333"/>
+        </w:rPr>
+        <w:t xml:space="preserve"> </w:t>
+      </w:r>
+      <w:r>
+        <w:rPr>
+          <w:rFonts w:eastAsia="Times New Roman" w:cs="Times"/>
+          <w:color w:val="FF3333"/>
+          <w:kern w:val="2"/>
+          <w:sz w:val="22"/>
+          <w:szCs w:val="20"/>
+          <w:lang w:val="en-US" w:eastAsia="zh-CN" w:bidi="ar-SA"/>
+        </w:rPr>
+        <w:t>glowing yellow</w:t>
+      </w:r>
+      <w:r>
+        <w:rPr>
+          <w:color w:val="FF3333"/>
+        </w:rPr>
+        <w:t>, not bright</w:t>
       </w:r>
     </w:p>
     <w:p>
@@ -1458,13 +1435,25 @@
         <w:rPr>
           <w:color w:val="FF3333"/>
         </w:rPr>
-        <w:t xml:space="preserve">10.99V: 69.8 </w:t>
-      </w:r>
-      <w:r>
-        <w:rPr>
-          <w:color w:val="FF3333"/>
-        </w:rPr>
-        <w:t>getting brighter</w:t>
+        <w:t>10.99V: 69.8</w:t>
+      </w:r>
+      <w:r>
+        <w:rPr>
+          <w:color w:val="FF3333"/>
+        </w:rPr>
+        <w:t>A;</w:t>
+      </w:r>
+      <w:r>
+        <w:rPr>
+          <w:color w:val="FF3333"/>
+        </w:rPr>
+        <w:t xml:space="preserve"> getting brighter </w:t>
+      </w:r>
+      <w:r>
+        <w:rPr>
+          <w:color w:val="FF3333"/>
+        </w:rPr>
+        <w:t>yellow</w:t>
       </w:r>
     </w:p>
     <w:p>
@@ -1484,13 +1473,25 @@
         <w:rPr>
           <w:color w:val="FF3333"/>
         </w:rPr>
-        <w:t xml:space="preserve">13.01V: 76.8 </w:t>
-      </w:r>
-      <w:r>
-        <w:rPr>
-          <w:color w:val="FF3333"/>
-        </w:rPr>
-        <w:t>bright</w:t>
+        <w:t>13.01V: 76.8</w:t>
+      </w:r>
+      <w:r>
+        <w:rPr>
+          <w:color w:val="FF3333"/>
+        </w:rPr>
+        <w:t>A;</w:t>
+      </w:r>
+      <w:r>
+        <w:rPr>
+          <w:color w:val="FF3333"/>
+        </w:rPr>
+        <w:t xml:space="preserve"> bright </w:t>
+      </w:r>
+      <w:r>
+        <w:rPr>
+          <w:color w:val="FF3333"/>
+        </w:rPr>
+        <w:t>yellow</w:t>
       </w:r>
     </w:p>
     <w:p>
@@ -1508,15 +1509,14 @@
       </w:pPr>
       <w:r>
         <w:rPr>
-          <w:color w:val="FF3333"/>
-        </w:rPr>
-        <w:t xml:space="preserve">14.08V: 80.5 </w:t>
-      </w:r>
-      <w:r>
-        <w:rPr>
-          <w:color w:val="FF3333"/>
-        </w:rPr>
-        <w:t>bright</w:t>
+          <w:rFonts w:eastAsia="Times New Roman" w:cs="Times"/>
+          <w:color w:val="FF3333"/>
+          <w:kern w:val="2"/>
+          <w:sz w:val="22"/>
+          <w:szCs w:val="20"/>
+          <w:lang w:val="en-US" w:eastAsia="zh-CN" w:bidi="ar-SA"/>
+        </w:rPr>
+        <w:t>14.08V: 80.5A; bright yellow</w:t>
       </w:r>
     </w:p>
     <w:p>
@@ -1533,9 +1533,11 @@
         </w:rPr>
       </w:pPr>
       <w:r>
-        <w:rPr/>
+        <w:rPr>
+          <w:color w:val="FF3333"/>
+        </w:rPr>
         <w:drawing>
-          <wp:anchor behindDoc="0" distT="0" distB="0" distL="0" distR="0" simplePos="0" locked="0" layoutInCell="0" allowOverlap="1" relativeHeight="8">
+          <wp:anchor behindDoc="0" distT="0" distB="0" distL="0" distR="0" simplePos="0" locked="0" layoutInCell="0" allowOverlap="1" relativeHeight="5">
             <wp:simplePos x="0" y="0"/>
             <wp:positionH relativeFrom="column">
               <wp:align>center</wp:align>
@@ -1546,7 +1548,7 @@
             <wp:extent cx="5943600" cy="5751830"/>
             <wp:effectExtent l="0" t="0" r="0" b="0"/>
             <wp:wrapSquare wrapText="largest"/>
-            <wp:docPr id="8" name="Image3" descr=""/>
+            <wp:docPr id="4" name="Image3" descr=""/>
             <wp:cNvGraphicFramePr>
               <a:graphicFrameLocks xmlns:a="http://schemas.openxmlformats.org/drawingml/2006/main" noChangeAspect="1"/>
             </wp:cNvGraphicFramePr>
@@ -1554,13 +1556,13 @@
               <a:graphicData uri="http://schemas.openxmlformats.org/drawingml/2006/picture">
                 <pic:pic xmlns:pic="http://schemas.openxmlformats.org/drawingml/2006/picture">
                   <pic:nvPicPr>
-                    <pic:cNvPr id="8" name="Image3" descr=""/>
+                    <pic:cNvPr id="4" name="Image3" descr=""/>
                     <pic:cNvPicPr>
                       <a:picLocks noChangeAspect="1" noChangeArrowheads="1"/>
                     </pic:cNvPicPr>
                   </pic:nvPicPr>
                   <pic:blipFill>
-                    <a:blip r:embed="rId6"/>
+                    <a:blip r:embed="rId5"/>
                     <a:stretch>
                       <a:fillRect/>
                     </a:stretch>
@@ -1640,6 +1642,74 @@
         <w:rPr>
           <w:color w:val="FF3333"/>
         </w:rPr>
+        <w:t>This is clearly not a straight line. Thus, the light bulb does not have a single, well-defined resistance.</w:t>
+      </w:r>
+    </w:p>
+    <w:p>
+      <w:pPr>
+        <w:pStyle w:val="Standard"/>
+        <w:rPr/>
+      </w:pPr>
+      <w:r>
+        <w:rPr/>
+      </w:r>
+    </w:p>
+    <w:p>
+      <w:pPr>
+        <w:pStyle w:val="Standard"/>
+        <w:numPr>
+          <w:ilvl w:val="0"/>
+          <w:numId w:val="15"/>
+        </w:numPr>
+        <w:rPr/>
+      </w:pPr>
+      <w:r>
+        <w:rPr/>
+        <w:t xml:space="preserve">If the bulb does not have a single resistance, </w:t>
+      </w:r>
+      <w:r>
+        <w:rPr>
+          <w:b/>
+          <w:bCs/>
+        </w:rPr>
+        <w:t>measure</w:t>
+      </w:r>
+      <w:r>
+        <w:rPr/>
+        <w:t xml:space="preserve"> the </w:t>
+      </w:r>
+      <w:r>
+        <w:rPr>
+          <w:b/>
+          <w:bCs/>
+        </w:rPr>
+        <w:t>slope</w:t>
+      </w:r>
+      <w:r>
+        <w:rPr/>
+        <w:t xml:space="preserve"> </w:t>
+      </w:r>
+      <w:r>
+        <w:rPr>
+          <w:b/>
+          <w:bCs/>
+        </w:rPr>
+        <w:t>resistance</w:t>
+      </w:r>
+      <w:r>
+        <w:rPr/>
+        <w:t xml:space="preserve"> at various voltages and </w:t>
+      </w:r>
+      <w:r>
+        <w:rPr>
+          <w:b/>
+          <w:bCs/>
+        </w:rPr>
+        <w:t>discuss</w:t>
+      </w:r>
+      <w:r>
+        <w:rPr/>
+        <w:t xml:space="preserve"> how the resistance of the lamp varies with temperature (NOTE, the brighter the bulb shines, the hotter the wire is).</w:t>
       </w:r>
     </w:p>
     <w:p>
@@ -1659,6 +1729,20 @@
         <w:rPr>
           <w:color w:val="FF3333"/>
         </w:rPr>
+        <w:t>Between .01V and .09V, the slope resistance of the light bulb is 16.3265</w:t>
+      </w:r>
+      <w:r>
+        <w:rPr>
+          <w:rFonts w:eastAsia="Times New Roman" w:cs="Times" w:ascii="Z003" w:hAnsi="Z003"/>
+          <w:color w:val="FF3333"/>
+        </w:rPr>
+        <w:t>Ω</w:t>
+      </w:r>
+      <w:r>
+        <w:rPr>
+          <w:color w:val="FF3333"/>
+        </w:rPr>
+        <w:t>.</w:t>
       </w:r>
     </w:p>
     <w:p>
@@ -1678,73 +1762,37 @@
         <w:rPr>
           <w:color w:val="FF3333"/>
         </w:rPr>
-      </w:r>
-    </w:p>
-    <w:p>
-      <w:pPr>
-        <w:pStyle w:val="Standard"/>
-        <w:rPr/>
-      </w:pPr>
-      <w:r>
-        <w:rPr/>
-      </w:r>
-    </w:p>
-    <w:p>
-      <w:pPr>
-        <w:pStyle w:val="Standard"/>
-        <w:numPr>
-          <w:ilvl w:val="0"/>
-          <w:numId w:val="15"/>
-        </w:numPr>
-        <w:rPr/>
-      </w:pPr>
-      <w:r>
-        <w:rPr/>
-        <w:t xml:space="preserve">If the bulb does not have a single resistance, </w:t>
-      </w:r>
-      <w:r>
-        <w:rPr>
-          <w:b/>
-          <w:bCs/>
-        </w:rPr>
-        <w:t>measure</w:t>
-      </w:r>
-      <w:r>
-        <w:rPr/>
-        <w:t xml:space="preserve"> the </w:t>
-      </w:r>
-      <w:r>
-        <w:rPr>
-          <w:b/>
-          <w:bCs/>
-        </w:rPr>
-        <w:t>slope</w:t>
-      </w:r>
-      <w:r>
-        <w:rPr/>
-        <w:t xml:space="preserve"> </w:t>
-      </w:r>
-      <w:r>
-        <w:rPr>
-          <w:b/>
-          <w:bCs/>
-        </w:rPr>
-        <w:t>resistance</w:t>
-      </w:r>
-      <w:r>
-        <w:rPr/>
-        <w:t xml:space="preserve"> at various voltages and </w:t>
-      </w:r>
-      <w:r>
-        <w:rPr>
-          <w:b/>
-          <w:bCs/>
-        </w:rPr>
-        <w:t>discuss</w:t>
-      </w:r>
-      <w:r>
-        <w:rPr/>
-        <w:t xml:space="preserve"> how the resistance of the lamp varies with temperature (NOTE, the brighter the bulb shines, the hotter the wire is).</w:t>
+        <w:t>Between .20V and .</w:t>
+      </w:r>
+      <w:r>
+        <w:rPr>
+          <w:rFonts w:eastAsia="Times New Roman" w:cs="Times"/>
+          <w:color w:val="FF3333"/>
+          <w:kern w:val="2"/>
+          <w:sz w:val="22"/>
+          <w:szCs w:val="20"/>
+          <w:lang w:val="en-US" w:eastAsia="zh-CN" w:bidi="ar-SA"/>
+        </w:rPr>
+        <w:t>60</w:t>
+      </w:r>
+      <w:r>
+        <w:rPr>
+          <w:color w:val="FF3333"/>
+        </w:rPr>
+        <w:t>V, the slope resistance of the light bulb is 63.4921</w:t>
+      </w:r>
+      <w:r>
+        <w:rPr>
+          <w:rFonts w:eastAsia="Times New Roman" w:cs="Times" w:ascii="Z003" w:hAnsi="Z003"/>
+          <w:color w:val="FF3333"/>
+        </w:rPr>
+        <w:t>Ω</w:t>
+      </w:r>
+      <w:r>
+        <w:rPr>
+          <w:color w:val="FF3333"/>
+        </w:rPr>
+        <w:t>.</w:t>
       </w:r>
     </w:p>
     <w:p>
@@ -1764,6 +1812,37 @@
         <w:rPr>
           <w:color w:val="FF3333"/>
         </w:rPr>
+        <w:t>Between 1.</w:t>
+      </w:r>
+      <w:r>
+        <w:rPr>
+          <w:rFonts w:eastAsia="Times New Roman" w:cs="Times"/>
+          <w:color w:val="FF3333"/>
+          <w:kern w:val="2"/>
+          <w:sz w:val="22"/>
+          <w:szCs w:val="20"/>
+          <w:lang w:val="en-US" w:eastAsia="zh-CN" w:bidi="ar-SA"/>
+        </w:rPr>
+        <w:t>11</w:t>
+      </w:r>
+      <w:r>
+        <w:rPr>
+          <w:color w:val="FF3333"/>
+        </w:rPr>
+        <w:t>V and 1.78V, the slope resistance of the light bulb is 128.846</w:t>
+      </w:r>
+      <w:r>
+        <w:rPr>
+          <w:rFonts w:eastAsia="Times New Roman" w:cs="Times" w:ascii="Z003" w:hAnsi="Z003"/>
+          <w:color w:val="FF3333"/>
+        </w:rPr>
+        <w:t>Ω</w:t>
+      </w:r>
+      <w:r>
+        <w:rPr>
+          <w:color w:val="FF3333"/>
+        </w:rPr>
+        <w:t>.</w:t>
       </w:r>
     </w:p>
     <w:p>
@@ -1783,6 +1862,48 @@
         <w:rPr>
           <w:color w:val="FF3333"/>
         </w:rPr>
+        <w:t xml:space="preserve">Between </w:t>
+      </w:r>
+      <w:r>
+        <w:rPr>
+          <w:rFonts w:eastAsia="Times New Roman" w:cs="Times"/>
+          <w:color w:val="FF3333"/>
+          <w:kern w:val="2"/>
+          <w:sz w:val="22"/>
+          <w:szCs w:val="20"/>
+          <w:lang w:val="en-US" w:eastAsia="zh-CN" w:bidi="ar-SA"/>
+        </w:rPr>
+        <w:t>8.97</w:t>
+      </w:r>
+      <w:r>
+        <w:rPr>
+          <w:color w:val="FF3333"/>
+        </w:rPr>
+        <w:t xml:space="preserve">V and 10.99V, the slope resistance of the light bulb is </w:t>
+      </w:r>
+      <w:r>
+        <w:rPr>
+          <w:rFonts w:eastAsia="Times New Roman" w:cs="Times"/>
+          <w:color w:val="FF3333"/>
+          <w:kern w:val="2"/>
+          <w:sz w:val="22"/>
+          <w:szCs w:val="20"/>
+          <w:lang w:val="en-US" w:eastAsia="zh-CN" w:bidi="ar-SA"/>
+        </w:rPr>
+        <w:t>269.333</w:t>
+      </w:r>
+      <w:r>
+        <w:rPr>
+          <w:rFonts w:eastAsia="Times New Roman" w:cs="Times" w:ascii="Z003" w:hAnsi="Z003"/>
+          <w:color w:val="FF3333"/>
+        </w:rPr>
+        <w:t>Ω</w:t>
+      </w:r>
+      <w:r>
+        <w:rPr>
+          <w:color w:val="FF3333"/>
+        </w:rPr>
+        <w:t>.</w:t>
       </w:r>
     </w:p>
     <w:p>
@@ -1802,6 +1923,7 @@
         <w:rPr>
           <w:color w:val="FF3333"/>
         </w:rPr>
+        <w:t>Thus, as the light bulb’s temperature increases, its resistance increases.</w:t>
       </w:r>
     </w:p>
     <w:p>
@@ -1851,7 +1973,80 @@
         <w:rPr>
           <w:color w:val="FF3333"/>
         </w:rPr>
-        <w:t>Beyond 3V, the line looks pretty linear, so you wanted us to take more measurements where the data is interesting.</w:t>
+        <w:t xml:space="preserve">Beyond 3V, the </w:t>
+      </w:r>
+      <w:r>
+        <w:rPr>
+          <w:rFonts w:eastAsia="Times New Roman" w:cs="Times"/>
+          <w:color w:val="FF3333"/>
+          <w:kern w:val="2"/>
+          <w:sz w:val="22"/>
+          <w:szCs w:val="20"/>
+          <w:lang w:val="en-US" w:eastAsia="zh-CN" w:bidi="ar-SA"/>
+        </w:rPr>
+        <w:t>data</w:t>
+      </w:r>
+      <w:r>
+        <w:rPr>
+          <w:color w:val="FF3333"/>
+        </w:rPr>
+        <w:t xml:space="preserve"> appears to be linear, so you wanted us to take more measurements where the data is interesting.</w:t>
+      </w:r>
+    </w:p>
+    <w:p>
+      <w:pPr>
+        <w:pStyle w:val="Standard"/>
+        <w:rPr/>
+      </w:pPr>
+      <w:r>
+        <w:rPr/>
+      </w:r>
+    </w:p>
+    <w:p>
+      <w:pPr>
+        <w:pStyle w:val="Standard"/>
+        <w:rPr/>
+      </w:pPr>
+      <w:r>
+        <w:rPr/>
+        <w:t xml:space="preserve"> </w:t>
+      </w:r>
+      <w:r>
+        <w:rPr/>
+        <w:t xml:space="preserve">d) Briefly </w:t>
+      </w:r>
+      <w:r>
+        <w:rPr>
+          <w:b/>
+          <w:bCs/>
+        </w:rPr>
+        <w:t>discuss</w:t>
+      </w:r>
+      <w:r>
+        <w:rPr/>
+        <w:t xml:space="preserve"> what it means for a circuit to be </w:t>
+      </w:r>
+      <w:r>
+        <w:rPr>
+          <w:b/>
+          <w:bCs/>
+        </w:rPr>
+        <w:t>linear</w:t>
+      </w:r>
+      <w:r>
+        <w:rPr/>
+        <w:t xml:space="preserve"> and </w:t>
+      </w:r>
+      <w:r>
+        <w:rPr>
+          <w:b/>
+          <w:bCs/>
+        </w:rPr>
+        <w:t>illustrate</w:t>
+      </w:r>
+      <w:r>
+        <w:rPr/>
+        <w:t xml:space="preserve"> your answer with examples from this lab and the last that show either linear or non-linear behavior.</w:t>
       </w:r>
     </w:p>
     <w:p>
@@ -1871,6 +2066,24 @@
         <w:rPr>
           <w:color w:val="FF3333"/>
         </w:rPr>
+        <w:t xml:space="preserve">In a linear circuit, </w:t>
+      </w:r>
+      <w:r>
+        <w:rPr>
+          <w:rFonts w:eastAsia="Times New Roman" w:cs="Times"/>
+          <w:color w:val="FF3333"/>
+          <w:kern w:val="2"/>
+          <w:sz w:val="22"/>
+          <w:szCs w:val="20"/>
+          <w:lang w:val="en-US" w:eastAsia="zh-CN" w:bidi="ar-SA"/>
+        </w:rPr>
+        <w:t>t</w:t>
+      </w:r>
+      <w:r>
+        <w:rPr>
+          <w:color w:val="FF3333"/>
+        </w:rPr>
+        <w:t>here is a direct linear relationship between voltage and current. The first circuit in this lab is a linear circuit.</w:t>
       </w:r>
     </w:p>
     <w:p>
@@ -1890,119 +2103,18 @@
         <w:rPr>
           <w:color w:val="FF3333"/>
         </w:rPr>
-      </w:r>
-    </w:p>
-    <w:p>
-      <w:pPr>
-        <w:pStyle w:val="Standard"/>
-        <w:rPr/>
-      </w:pPr>
-      <w:r>
-        <w:rPr/>
-        <w:t xml:space="preserve"> </w:t>
-      </w:r>
-      <w:r>
-        <w:rPr/>
-        <w:t xml:space="preserve">d) Briefly </w:t>
-      </w:r>
-      <w:r>
-        <w:rPr>
-          <w:b/>
-          <w:bCs/>
-        </w:rPr>
-        <w:t>discuss</w:t>
-      </w:r>
-      <w:r>
-        <w:rPr/>
-        <w:t xml:space="preserve"> what it means for a circuit to be </w:t>
-      </w:r>
-      <w:r>
-        <w:rPr>
-          <w:b/>
-          <w:bCs/>
-        </w:rPr>
-        <w:t>linear</w:t>
-      </w:r>
-      <w:r>
-        <w:rPr/>
-        <w:t xml:space="preserve"> and </w:t>
-      </w:r>
-      <w:r>
-        <w:rPr>
-          <w:b/>
-          <w:bCs/>
-        </w:rPr>
-        <w:t>illustrate</w:t>
-      </w:r>
-      <w:r>
-        <w:rPr/>
-        <w:t xml:space="preserve"> your answer with examples from this lab and the last that show either linear or non-linear behavior.</w:t>
-      </w:r>
-    </w:p>
-    <w:p>
-      <w:pPr>
-        <w:pStyle w:val="Standard"/>
-        <w:rPr/>
-      </w:pPr>
-      <w:r>
-        <w:rPr/>
-      </w:r>
-    </w:p>
-    <w:p>
-      <w:pPr>
-        <w:pStyle w:val="Standard"/>
-        <w:pBdr>
-          <w:top w:val="single" w:sz="2" w:space="1" w:color="000000"/>
-          <w:left w:val="single" w:sz="2" w:space="1" w:color="000000"/>
-          <w:bottom w:val="single" w:sz="2" w:space="1" w:color="000000"/>
-          <w:right w:val="single" w:sz="2" w:space="1" w:color="000000"/>
-        </w:pBdr>
-        <w:rPr>
-          <w:color w:val="FF3333"/>
-        </w:rPr>
-      </w:pPr>
-      <w:r>
-        <w:rPr>
-          <w:color w:val="FF3333"/>
-        </w:rPr>
-      </w:r>
-    </w:p>
-    <w:p>
-      <w:pPr>
-        <w:pStyle w:val="Standard"/>
-        <w:pBdr>
-          <w:top w:val="single" w:sz="2" w:space="1" w:color="000000"/>
-          <w:left w:val="single" w:sz="2" w:space="1" w:color="000000"/>
-          <w:bottom w:val="single" w:sz="2" w:space="1" w:color="000000"/>
-          <w:right w:val="single" w:sz="2" w:space="1" w:color="000000"/>
-        </w:pBdr>
-        <w:rPr>
-          <w:color w:val="FF3333"/>
-        </w:rPr>
-      </w:pPr>
-      <w:r>
-        <w:rPr>
-          <w:color w:val="FF3333"/>
-        </w:rPr>
-      </w:r>
-    </w:p>
-    <w:p>
-      <w:pPr>
-        <w:pStyle w:val="Standard"/>
-        <w:pBdr>
-          <w:top w:val="single" w:sz="2" w:space="1" w:color="000000"/>
-          <w:left w:val="single" w:sz="2" w:space="1" w:color="000000"/>
-          <w:bottom w:val="single" w:sz="2" w:space="1" w:color="000000"/>
-          <w:right w:val="single" w:sz="2" w:space="1" w:color="000000"/>
-        </w:pBdr>
-        <w:rPr>
-          <w:color w:val="FF3333"/>
-        </w:rPr>
-      </w:pPr>
-      <w:r>
-        <w:rPr>
-          <w:color w:val="FF3333"/>
-        </w:rPr>
+        <w:t xml:space="preserve">In a nonlinear circuit, </w:t>
+      </w:r>
+      <w:r>
+        <w:rPr>
+          <w:rFonts w:eastAsia="Times New Roman" w:cs="Times"/>
+          <w:color w:val="FF3333"/>
+          <w:kern w:val="2"/>
+          <w:sz w:val="22"/>
+          <w:szCs w:val="20"/>
+          <w:lang w:val="en-US" w:eastAsia="zh-CN" w:bidi="ar-SA"/>
+        </w:rPr>
+        <w:t>there is a nonlinear relationship between voltage and current. The second circuit in this lab is a nonlinear circuit. This behavior is caused by the variable resistance of the light bulb; as it heats up, its resistance increases. Thus, Ohm’s law predicts that current would increase at a less than linear rate as voltage increases.</w:t>
       </w:r>
     </w:p>
     <w:p>
@@ -2021,9 +2133,9 @@
       </w:r>
     </w:p>
     <w:sectPr>
-      <w:headerReference w:type="even" r:id="rId7"/>
-      <w:headerReference w:type="default" r:id="rId8"/>
-      <w:headerReference w:type="first" r:id="rId9"/>
+      <w:headerReference w:type="even" r:id="rId6"/>
+      <w:headerReference w:type="default" r:id="rId7"/>
+      <w:headerReference w:type="first" r:id="rId8"/>
       <w:type w:val="nextPage"/>
       <w:pgSz w:w="12240" w:h="15840"/>
       <w:pgMar w:left="1440" w:right="1440" w:header="720" w:top="777" w:footer="0" w:bottom="720" w:gutter="0"/>
